--- a/Documentação de Software.docx
+++ b/Documentação de Software.docx
@@ -2077,17 +2077,8 @@
           <w:b/>
           <w:bCs/>
         </w:rPr>
-        <w:t xml:space="preserve"> – </w:t>
-      </w:r>
-      <w:proofErr w:type="gramStart"/>
-      <w:r>
-        <w:rPr>
-          <w:b/>
-          <w:bCs/>
-        </w:rPr>
-        <w:t>Público Alvo</w:t>
-      </w:r>
-      <w:proofErr w:type="gramEnd"/>
+        <w:t xml:space="preserve"> – Público Alvo</w:t>
+      </w:r>
       <w:r>
         <w:rPr>
           <w:b/>
@@ -2281,23 +2272,7 @@
           <w:b/>
           <w:bCs/>
         </w:rPr>
-        <w:t xml:space="preserve">3 – </w:t>
-      </w:r>
-      <w:proofErr w:type="gramStart"/>
-      <w:r>
-        <w:rPr>
-          <w:b/>
-          <w:bCs/>
-        </w:rPr>
-        <w:t>Analise</w:t>
-      </w:r>
-      <w:proofErr w:type="gramEnd"/>
-      <w:r>
-        <w:rPr>
-          <w:b/>
-          <w:bCs/>
-        </w:rPr>
-        <w:t xml:space="preserve"> de Similares</w:t>
+        <w:t>3 – Analise de Similares</w:t>
       </w:r>
       <w:r>
         <w:rPr>
@@ -3003,21 +2978,7 @@
         <w:rPr>
           <w:rFonts w:ascii="Times New Roman" w:hAnsi="Times New Roman" w:cs="Times New Roman"/>
         </w:rPr>
-        <w:t xml:space="preserve">Pensando na dificuldade de comunicação entre médicos sobre um paciente em comum, criamos uma página para facilitarmos o acesso as informações do paciente, quais os seus medicamentos, exames recentes feitos, alergias e informações sobre o mesmo que serão atualizadas por instituições privadas. Os médicos terão acesso </w:t>
-      </w:r>
-      <w:proofErr w:type="spellStart"/>
-      <w:r>
-        <w:rPr>
-          <w:rFonts w:ascii="Times New Roman" w:hAnsi="Times New Roman" w:cs="Times New Roman"/>
-        </w:rPr>
-        <w:t>á</w:t>
-      </w:r>
-      <w:proofErr w:type="spellEnd"/>
-      <w:r>
-        <w:rPr>
-          <w:rFonts w:ascii="Times New Roman" w:hAnsi="Times New Roman" w:cs="Times New Roman"/>
-        </w:rPr>
-        <w:t xml:space="preserve"> medicação já utilizada, exames que já foram solicitados. Doenças e tratamentos recentes, com o intuito de reduzir o tempo de espera e duplicidade para exames e tratamentos, evitando também riscos de medicamentos em excesso e demora no atendimento. Assim a família e médico poderá acompanhar o estado de cada membro de sua família, incluindo idosos e crianças.</w:t>
+        <w:t>Pensando na dificuldade de comunicação entre médicos sobre um paciente em comum, criamos uma página para facilitarmos o acesso as informações do paciente, quais os seus medicamentos, exames recentes feitos, alergias e informações sobre o mesmo que serão atualizadas por instituições privadas. Os médicos terão acesso á medicação já utilizada, exames que já foram solicitados. Doenças e tratamentos recentes, com o intuito de reduzir o tempo de espera e duplicidade para exames e tratamentos, evitando também riscos de medicamentos em excesso e demora no atendimento. Assim a família e médico poderá acompanhar o estado de cada membro de sua família, incluindo idosos e crianças.</w:t>
       </w:r>
     </w:p>
     <w:p>
@@ -3066,7 +3027,6 @@
         </w:rPr>
         <w:t xml:space="preserve">2 </w:t>
       </w:r>
-      <w:proofErr w:type="gramStart"/>
       <w:r>
         <w:rPr>
           <w:rFonts w:ascii="Times New Roman" w:hAnsi="Times New Roman" w:cs="Times New Roman"/>
@@ -3077,7 +3037,6 @@
         </w:rPr>
         <w:t>Público Alvo</w:t>
       </w:r>
-      <w:proofErr w:type="gramEnd"/>
     </w:p>
     <w:p>
       <w:pPr>
@@ -4163,7 +4122,6 @@
           <w:numId w:val="4"/>
         </w:numPr>
         <w:spacing w:after="160" w:line="259" w:lineRule="auto"/>
-        <w:jc w:val="both"/>
         <w:rPr>
           <w:rFonts w:ascii="Times New Roman" w:hAnsi="Times New Roman" w:cs="Times New Roman"/>
           <w:b/>
@@ -4182,18 +4140,6 @@
         </w:rPr>
         <w:t>Requisitos funcionais</w:t>
       </w:r>
-    </w:p>
-    <w:p>
-      <w:pPr>
-        <w:jc w:val="both"/>
-        <w:rPr>
-          <w:rFonts w:ascii="Times New Roman" w:hAnsi="Times New Roman" w:cs="Times New Roman"/>
-          <w:b/>
-          <w:bCs/>
-          <w:sz w:val="24"/>
-          <w:szCs w:val="24"/>
-        </w:rPr>
-      </w:pPr>
     </w:p>
     <w:p>
       <w:pPr>
@@ -4490,16 +4436,6 @@
           <w:szCs w:val="24"/>
         </w:rPr>
       </w:pPr>
-    </w:p>
-    <w:p>
-      <w:pPr>
-        <w:jc w:val="both"/>
-        <w:rPr>
-          <w:rFonts w:ascii="Times New Roman" w:hAnsi="Times New Roman" w:cs="Times New Roman"/>
-          <w:sz w:val="24"/>
-          <w:szCs w:val="24"/>
-        </w:rPr>
-      </w:pPr>
       <w:r>
         <w:rPr>
           <w:rFonts w:ascii="Times New Roman" w:hAnsi="Times New Roman" w:cs="Times New Roman"/>
@@ -4559,18 +4495,78 @@
           <w:sz w:val="24"/>
           <w:szCs w:val="24"/>
         </w:rPr>
-        <w:t xml:space="preserve">O sistema deve ser feito com auxílio do </w:t>
-      </w:r>
-      <w:proofErr w:type="spellStart"/>
-      <w:r>
-        <w:rPr>
-          <w:rFonts w:ascii="Times New Roman" w:hAnsi="Times New Roman" w:cs="Times New Roman"/>
-          <w:sz w:val="24"/>
-          <w:szCs w:val="24"/>
-        </w:rPr>
-        <w:t>bootstrap</w:t>
-      </w:r>
-      <w:proofErr w:type="spellEnd"/>
+        <w:t>O sistema deve ser feito com auxílio do bootstrap;</w:t>
+      </w:r>
+    </w:p>
+    <w:p>
+      <w:pPr>
+        <w:jc w:val="both"/>
+        <w:rPr>
+          <w:rFonts w:ascii="Times New Roman" w:hAnsi="Times New Roman" w:cs="Times New Roman"/>
+          <w:color w:val="FF0000"/>
+          <w:sz w:val="24"/>
+          <w:szCs w:val="24"/>
+        </w:rPr>
+      </w:pPr>
+      <w:r>
+        <w:rPr>
+          <w:rFonts w:ascii="Times New Roman" w:hAnsi="Times New Roman" w:cs="Times New Roman"/>
+          <w:sz w:val="24"/>
+          <w:szCs w:val="24"/>
+        </w:rPr>
+        <w:t xml:space="preserve">RNF04: </w:t>
+      </w:r>
+      <w:r>
+        <w:rPr>
+          <w:rFonts w:ascii="Times New Roman" w:hAnsi="Times New Roman" w:cs="Times New Roman"/>
+          <w:bCs/>
+          <w:sz w:val="24"/>
+          <w:szCs w:val="24"/>
+        </w:rPr>
+        <w:t>O sistema deverá manter o usuário conectado a sua conta;</w:t>
+      </w:r>
+    </w:p>
+    <w:p>
+      <w:pPr>
+        <w:jc w:val="both"/>
+        <w:rPr>
+          <w:rFonts w:ascii="Times New Roman" w:hAnsi="Times New Roman" w:cs="Times New Roman"/>
+          <w:sz w:val="24"/>
+          <w:szCs w:val="24"/>
+        </w:rPr>
+      </w:pPr>
+      <w:r>
+        <w:rPr>
+          <w:rFonts w:ascii="Times New Roman" w:hAnsi="Times New Roman" w:cs="Times New Roman"/>
+          <w:sz w:val="24"/>
+          <w:szCs w:val="24"/>
+        </w:rPr>
+        <w:t xml:space="preserve">RNF05: </w:t>
+      </w:r>
+      <w:r>
+        <w:rPr>
+          <w:rFonts w:ascii="Times New Roman" w:hAnsi="Times New Roman" w:cs="Times New Roman"/>
+          <w:sz w:val="24"/>
+          <w:szCs w:val="24"/>
+        </w:rPr>
+        <w:t xml:space="preserve">Editar </w:t>
+      </w:r>
+      <w:r>
+        <w:rPr>
+          <w:rFonts w:ascii="Times New Roman" w:hAnsi="Times New Roman" w:cs="Times New Roman"/>
+          <w:sz w:val="24"/>
+          <w:szCs w:val="24"/>
+        </w:rPr>
+        <w:t xml:space="preserve">informações </w:t>
+      </w:r>
+      <w:r>
+        <w:rPr>
+          <w:rFonts w:ascii="Times New Roman" w:hAnsi="Times New Roman" w:cs="Times New Roman"/>
+          <w:sz w:val="24"/>
+          <w:szCs w:val="24"/>
+        </w:rPr>
+        <w:t>que outros usuários acrescentaram</w:t>
+      </w:r>
       <w:r>
         <w:rPr>
           <w:rFonts w:ascii="Times New Roman" w:hAnsi="Times New Roman" w:cs="Times New Roman"/>
@@ -4585,78 +4581,40 @@
         <w:jc w:val="both"/>
         <w:rPr>
           <w:rFonts w:ascii="Times New Roman" w:hAnsi="Times New Roman" w:cs="Times New Roman"/>
-          <w:color w:val="FF0000"/>
-          <w:sz w:val="24"/>
-          <w:szCs w:val="24"/>
-        </w:rPr>
-      </w:pPr>
-      <w:r>
-        <w:rPr>
-          <w:rFonts w:ascii="Times New Roman" w:hAnsi="Times New Roman" w:cs="Times New Roman"/>
-          <w:sz w:val="24"/>
-          <w:szCs w:val="24"/>
-        </w:rPr>
-        <w:t xml:space="preserve">RNF04: </w:t>
-      </w:r>
-      <w:r>
-        <w:rPr>
-          <w:rFonts w:ascii="Times New Roman" w:hAnsi="Times New Roman" w:cs="Times New Roman"/>
-          <w:bCs/>
-          <w:sz w:val="24"/>
-          <w:szCs w:val="24"/>
-        </w:rPr>
-        <w:t>O sistema deverá manter o usuário conectado a sua conta;</w:t>
-      </w:r>
-    </w:p>
-    <w:p>
-      <w:pPr>
-        <w:jc w:val="both"/>
-        <w:rPr>
-          <w:rFonts w:ascii="Times New Roman" w:hAnsi="Times New Roman" w:cs="Times New Roman"/>
-          <w:sz w:val="24"/>
-          <w:szCs w:val="24"/>
-        </w:rPr>
-      </w:pPr>
-      <w:r>
-        <w:rPr>
-          <w:rFonts w:ascii="Times New Roman" w:hAnsi="Times New Roman" w:cs="Times New Roman"/>
-          <w:sz w:val="24"/>
-          <w:szCs w:val="24"/>
-        </w:rPr>
-        <w:t xml:space="preserve">RNF05: </w:t>
-      </w:r>
-      <w:r>
-        <w:rPr>
-          <w:rFonts w:ascii="Times New Roman" w:hAnsi="Times New Roman" w:cs="Times New Roman"/>
-          <w:sz w:val="24"/>
-          <w:szCs w:val="24"/>
-        </w:rPr>
-        <w:t xml:space="preserve">Editar </w:t>
-      </w:r>
-      <w:r>
-        <w:rPr>
-          <w:rFonts w:ascii="Times New Roman" w:hAnsi="Times New Roman" w:cs="Times New Roman"/>
-          <w:sz w:val="24"/>
-          <w:szCs w:val="24"/>
-        </w:rPr>
-        <w:t xml:space="preserve">informações </w:t>
-      </w:r>
-      <w:r>
-        <w:rPr>
-          <w:rFonts w:ascii="Times New Roman" w:hAnsi="Times New Roman" w:cs="Times New Roman"/>
-          <w:sz w:val="24"/>
-          <w:szCs w:val="24"/>
-        </w:rPr>
-        <w:t>que outros usuários acrescentaram</w:t>
-      </w:r>
-      <w:r>
-        <w:rPr>
-          <w:rFonts w:ascii="Times New Roman" w:hAnsi="Times New Roman" w:cs="Times New Roman"/>
-          <w:sz w:val="24"/>
-          <w:szCs w:val="24"/>
-        </w:rPr>
-        <w:t>;</w:t>
-      </w:r>
+          <w:sz w:val="24"/>
+          <w:szCs w:val="24"/>
+        </w:rPr>
+      </w:pPr>
+    </w:p>
+    <w:p>
+      <w:pPr>
+        <w:jc w:val="both"/>
+        <w:rPr>
+          <w:rFonts w:ascii="Times New Roman" w:hAnsi="Times New Roman" w:cs="Times New Roman"/>
+          <w:sz w:val="24"/>
+          <w:szCs w:val="24"/>
+        </w:rPr>
+      </w:pPr>
+    </w:p>
+    <w:p>
+      <w:pPr>
+        <w:jc w:val="both"/>
+        <w:rPr>
+          <w:rFonts w:ascii="Times New Roman" w:hAnsi="Times New Roman" w:cs="Times New Roman"/>
+          <w:sz w:val="24"/>
+          <w:szCs w:val="24"/>
+        </w:rPr>
+      </w:pPr>
+    </w:p>
+    <w:p>
+      <w:pPr>
+        <w:jc w:val="both"/>
+        <w:rPr>
+          <w:rFonts w:ascii="Times New Roman" w:hAnsi="Times New Roman" w:cs="Times New Roman"/>
+          <w:sz w:val="24"/>
+          <w:szCs w:val="24"/>
+        </w:rPr>
+      </w:pPr>
     </w:p>
     <w:p>
       <w:pPr>
@@ -4912,9 +4870,580 @@
     </w:p>
     <w:p>
       <w:pPr>
+        <w:keepNext/>
+        <w:keepLines/>
+        <w:spacing w:before="400" w:after="120"/>
+        <w:jc w:val="both"/>
+        <w:outlineLvl w:val="0"/>
+        <w:rPr>
+          <w:rFonts w:ascii="Times New Roman" w:hAnsi="Times New Roman" w:cs="Times New Roman"/>
+          <w:b/>
+          <w:sz w:val="24"/>
+          <w:szCs w:val="24"/>
+        </w:rPr>
+      </w:pPr>
+      <w:bookmarkStart w:id="5" w:name="_Toc13094747"/>
+      <w:r>
+        <w:rPr>
+          <w:rFonts w:ascii="Times New Roman" w:hAnsi="Times New Roman" w:cs="Times New Roman"/>
+          <w:b/>
+          <w:sz w:val="24"/>
+          <w:szCs w:val="24"/>
+        </w:rPr>
+        <w:t>5</w:t>
+      </w:r>
+      <w:r>
+        <w:rPr>
+          <w:rFonts w:ascii="Times New Roman" w:hAnsi="Times New Roman" w:cs="Times New Roman"/>
+          <w:b/>
+          <w:sz w:val="24"/>
+          <w:szCs w:val="24"/>
+        </w:rPr>
+        <w:t xml:space="preserve"> -  </w:t>
+      </w:r>
+      <w:bookmarkEnd w:id="5"/>
+      <w:r>
+        <w:rPr>
+          <w:rFonts w:ascii="Times New Roman" w:hAnsi="Times New Roman" w:cs="Times New Roman"/>
+          <w:b/>
+          <w:sz w:val="24"/>
+          <w:szCs w:val="24"/>
+        </w:rPr>
+        <w:t>GLOSSÁRIO</w:t>
+      </w:r>
+    </w:p>
+    <w:p>
+      <w:pPr>
+        <w:jc w:val="both"/>
+        <w:rPr>
+          <w:rFonts w:ascii="Times New Roman" w:hAnsi="Times New Roman" w:cs="Times New Roman"/>
+          <w:sz w:val="24"/>
+          <w:szCs w:val="24"/>
+        </w:rPr>
+      </w:pPr>
+    </w:p>
+    <w:p>
+      <w:pPr>
+        <w:jc w:val="both"/>
+        <w:rPr>
+          <w:rFonts w:ascii="Times New Roman" w:hAnsi="Times New Roman" w:cs="Times New Roman"/>
+          <w:sz w:val="24"/>
+          <w:szCs w:val="24"/>
+        </w:rPr>
+      </w:pPr>
+      <w:r>
+        <w:rPr>
+          <w:rFonts w:ascii="Times New Roman" w:hAnsi="Times New Roman" w:cs="Times New Roman"/>
+          <w:b/>
+          <w:bCs/>
+          <w:sz w:val="24"/>
+          <w:szCs w:val="24"/>
+        </w:rPr>
+        <w:t xml:space="preserve">UML – </w:t>
+      </w:r>
+      <w:r>
+        <w:rPr>
+          <w:rFonts w:ascii="Times New Roman" w:hAnsi="Times New Roman" w:cs="Times New Roman"/>
+          <w:sz w:val="24"/>
+          <w:szCs w:val="24"/>
+        </w:rPr>
+        <w:t>Linguagem de Modelagem Unificada.</w:t>
+      </w:r>
+    </w:p>
+    <w:p>
+      <w:pPr>
+        <w:jc w:val="both"/>
+        <w:rPr>
+          <w:rFonts w:ascii="Times New Roman" w:hAnsi="Times New Roman" w:cs="Times New Roman"/>
+          <w:sz w:val="24"/>
+          <w:szCs w:val="24"/>
+        </w:rPr>
+      </w:pPr>
+      <w:r>
+        <w:rPr>
+          <w:rFonts w:ascii="Times New Roman" w:hAnsi="Times New Roman" w:cs="Times New Roman"/>
+          <w:b/>
+          <w:bCs/>
+          <w:sz w:val="24"/>
+          <w:szCs w:val="24"/>
+        </w:rPr>
+        <w:t xml:space="preserve">Usuário / Visitante – </w:t>
+      </w:r>
+      <w:r>
+        <w:rPr>
+          <w:rFonts w:ascii="Times New Roman" w:hAnsi="Times New Roman" w:cs="Times New Roman"/>
+          <w:sz w:val="24"/>
+          <w:szCs w:val="24"/>
+        </w:rPr>
+        <w:t>Pessoa que utilizará o aplicativo</w:t>
+      </w:r>
+      <w:r>
+        <w:rPr>
+          <w:rFonts w:ascii="Times New Roman" w:hAnsi="Times New Roman" w:cs="Times New Roman"/>
+          <w:b/>
+          <w:bCs/>
+          <w:sz w:val="24"/>
+          <w:szCs w:val="24"/>
+        </w:rPr>
+        <w:t>.</w:t>
+      </w:r>
+    </w:p>
+    <w:p>
+      <w:pPr>
+        <w:jc w:val="both"/>
+        <w:rPr>
+          <w:rFonts w:ascii="Times New Roman" w:hAnsi="Times New Roman" w:cs="Times New Roman"/>
+          <w:sz w:val="24"/>
+          <w:szCs w:val="24"/>
+        </w:rPr>
+      </w:pPr>
+      <w:r>
+        <w:rPr>
+          <w:rFonts w:ascii="Times New Roman" w:hAnsi="Times New Roman" w:cs="Times New Roman"/>
+          <w:b/>
+          <w:bCs/>
+          <w:sz w:val="24"/>
+          <w:szCs w:val="24"/>
+        </w:rPr>
+        <w:t>RF</w:t>
+      </w:r>
+      <w:r>
+        <w:rPr>
+          <w:rFonts w:ascii="Times New Roman" w:hAnsi="Times New Roman" w:cs="Times New Roman"/>
+          <w:sz w:val="24"/>
+          <w:szCs w:val="24"/>
+        </w:rPr>
+        <w:t xml:space="preserve"> – Requisitos Funcionais.</w:t>
+      </w:r>
+    </w:p>
+    <w:p>
+      <w:pPr>
+        <w:spacing w:line="360" w:lineRule="auto"/>
+        <w:rPr>
+          <w:rFonts w:ascii="Times New Roman" w:hAnsi="Times New Roman" w:cs="Times New Roman"/>
+          <w:sz w:val="24"/>
+          <w:szCs w:val="24"/>
+        </w:rPr>
+      </w:pPr>
+      <w:r>
+        <w:rPr>
+          <w:rFonts w:ascii="Times New Roman" w:hAnsi="Times New Roman" w:cs="Times New Roman"/>
+          <w:b/>
+          <w:bCs/>
+          <w:sz w:val="24"/>
+          <w:szCs w:val="24"/>
+        </w:rPr>
+        <w:t>RNF</w:t>
+      </w:r>
+      <w:r>
+        <w:rPr>
+          <w:rFonts w:ascii="Times New Roman" w:hAnsi="Times New Roman" w:cs="Times New Roman"/>
+          <w:sz w:val="24"/>
+          <w:szCs w:val="24"/>
+        </w:rPr>
+        <w:t xml:space="preserve"> – Requisitos Não Funcionais.</w:t>
+      </w:r>
+      <w:r>
+        <w:rPr>
+          <w:rFonts w:ascii="Times New Roman" w:hAnsi="Times New Roman" w:cs="Times New Roman"/>
+          <w:sz w:val="24"/>
+          <w:szCs w:val="24"/>
+        </w:rPr>
+        <w:br/>
+      </w:r>
+      <w:r>
+        <w:rPr>
+          <w:rFonts w:ascii="Times New Roman" w:hAnsi="Times New Roman" w:cs="Times New Roman"/>
+          <w:b/>
+          <w:bCs/>
+          <w:sz w:val="24"/>
+          <w:szCs w:val="24"/>
+        </w:rPr>
+        <w:t xml:space="preserve">TAG – </w:t>
+      </w:r>
+      <w:r>
+        <w:rPr>
+          <w:rFonts w:ascii="Times New Roman" w:hAnsi="Times New Roman" w:cs="Times New Roman"/>
+          <w:sz w:val="24"/>
+          <w:szCs w:val="24"/>
+        </w:rPr>
+        <w:t>Marcadores de temas.</w:t>
+      </w:r>
+    </w:p>
+    <w:p>
+      <w:pPr>
+        <w:spacing w:line="360" w:lineRule="auto"/>
+        <w:rPr>
+          <w:rFonts w:ascii="Times New Roman" w:hAnsi="Times New Roman" w:cs="Times New Roman"/>
+          <w:sz w:val="24"/>
+          <w:szCs w:val="24"/>
+        </w:rPr>
+      </w:pPr>
+    </w:p>
+    <w:p>
+      <w:pPr>
+        <w:spacing w:line="360" w:lineRule="auto"/>
+        <w:rPr>
+          <w:rFonts w:ascii="Times New Roman" w:hAnsi="Times New Roman" w:cs="Times New Roman"/>
+          <w:sz w:val="24"/>
+          <w:szCs w:val="24"/>
+        </w:rPr>
+      </w:pPr>
+    </w:p>
+    <w:p>
+      <w:pPr>
+        <w:spacing w:line="360" w:lineRule="auto"/>
+        <w:rPr>
+          <w:rFonts w:ascii="Times New Roman" w:hAnsi="Times New Roman" w:cs="Times New Roman"/>
+          <w:sz w:val="24"/>
+          <w:szCs w:val="24"/>
+        </w:rPr>
+      </w:pPr>
+    </w:p>
+    <w:p>
+      <w:pPr>
+        <w:spacing w:line="360" w:lineRule="auto"/>
+        <w:rPr>
+          <w:rFonts w:ascii="Times New Roman" w:hAnsi="Times New Roman" w:cs="Times New Roman"/>
+          <w:sz w:val="24"/>
+          <w:szCs w:val="24"/>
+        </w:rPr>
+      </w:pPr>
+    </w:p>
+    <w:p>
+      <w:pPr>
         <w:jc w:val="center"/>
         <w:rPr>
           <w:u w:val="single"/>
+        </w:rPr>
+      </w:pPr>
+    </w:p>
+    <w:p>
+      <w:pPr>
+        <w:jc w:val="center"/>
+      </w:pPr>
+    </w:p>
+    <w:p>
+      <w:pPr>
+        <w:jc w:val="center"/>
+      </w:pPr>
+    </w:p>
+    <w:p>
+      <w:pPr>
+        <w:jc w:val="center"/>
+      </w:pPr>
+    </w:p>
+    <w:p>
+      <w:pPr>
+        <w:jc w:val="center"/>
+      </w:pPr>
+    </w:p>
+    <w:p>
+      <w:pPr>
+        <w:jc w:val="center"/>
+      </w:pPr>
+    </w:p>
+    <w:p>
+      <w:pPr>
+        <w:jc w:val="center"/>
+      </w:pPr>
+    </w:p>
+    <w:p>
+      <w:pPr>
+        <w:jc w:val="center"/>
+      </w:pPr>
+    </w:p>
+    <w:p>
+      <w:pPr>
+        <w:jc w:val="center"/>
+      </w:pPr>
+    </w:p>
+    <w:p>
+      <w:pPr>
+        <w:jc w:val="center"/>
+      </w:pPr>
+    </w:p>
+    <w:p>
+      <w:pPr>
+        <w:jc w:val="center"/>
+      </w:pPr>
+    </w:p>
+    <w:p>
+      <w:pPr>
+        <w:jc w:val="center"/>
+      </w:pPr>
+    </w:p>
+    <w:p>
+      <w:pPr>
+        <w:jc w:val="center"/>
+      </w:pPr>
+    </w:p>
+    <w:p>
+      <w:pPr>
+        <w:jc w:val="center"/>
+      </w:pPr>
+    </w:p>
+    <w:p>
+      <w:pPr>
+        <w:jc w:val="center"/>
+      </w:pPr>
+    </w:p>
+    <w:p>
+      <w:pPr>
+        <w:jc w:val="center"/>
+      </w:pPr>
+    </w:p>
+    <w:p>
+      <w:pPr>
+        <w:jc w:val="center"/>
+      </w:pPr>
+    </w:p>
+    <w:p>
+      <w:pPr>
+        <w:jc w:val="center"/>
+      </w:pPr>
+    </w:p>
+    <w:p>
+      <w:pPr>
+        <w:jc w:val="center"/>
+      </w:pPr>
+    </w:p>
+    <w:p>
+      <w:pPr>
+        <w:jc w:val="center"/>
+      </w:pPr>
+    </w:p>
+    <w:p>
+      <w:pPr>
+        <w:jc w:val="center"/>
+      </w:pPr>
+    </w:p>
+    <w:p>
+      <w:pPr>
+        <w:jc w:val="center"/>
+      </w:pPr>
+    </w:p>
+    <w:p>
+      <w:pPr>
+        <w:jc w:val="center"/>
+      </w:pPr>
+    </w:p>
+    <w:p>
+      <w:pPr>
+        <w:jc w:val="center"/>
+      </w:pPr>
+    </w:p>
+    <w:p>
+      <w:pPr>
+        <w:jc w:val="center"/>
+      </w:pPr>
+    </w:p>
+    <w:p>
+      <w:pPr>
+        <w:jc w:val="center"/>
+      </w:pPr>
+    </w:p>
+    <w:p>
+      <w:pPr>
+        <w:jc w:val="center"/>
+      </w:pPr>
+    </w:p>
+    <w:p>
+      <w:pPr>
+        <w:rPr>
+          <w:b/>
+        </w:rPr>
+      </w:pPr>
+      <w:bookmarkStart w:id="6" w:name="_Toc13094748"/>
+      <w:r>
+        <w:rPr>
+          <w:b/>
+        </w:rPr>
+        <w:lastRenderedPageBreak/>
+        <w:t>6</w:t>
+      </w:r>
+      <w:r>
+        <w:rPr>
+          <w:b/>
+        </w:rPr>
+        <w:t xml:space="preserve">– </w:t>
+      </w:r>
+      <w:bookmarkEnd w:id="6"/>
+      <w:r>
+        <w:rPr>
+          <w:b/>
+        </w:rPr>
+        <w:t>FUNCIONALIDADES</w:t>
+      </w:r>
+    </w:p>
+    <w:p>
+      <w:pPr>
+        <w:ind w:left="360"/>
+        <w:rPr>
+          <w:b/>
+          <w:bCs/>
+        </w:rPr>
+      </w:pPr>
+      <w:r>
+        <w:rPr>
+          <w:b/>
+          <w:bCs/>
+        </w:rPr>
+        <w:t>6.1</w:t>
+      </w:r>
+      <w:r>
+        <w:rPr>
+          <w:b/>
+          <w:bCs/>
+        </w:rPr>
+        <w:t>Definição do Software</w:t>
+      </w:r>
+    </w:p>
+    <w:p>
+      <w:pPr>
+        <w:pStyle w:val="PargrafodaLista"/>
+        <w:ind w:left="1440"/>
+      </w:pPr>
+      <w:r>
+        <w:t xml:space="preserve">O software visa criar </w:t>
+      </w:r>
+      <w:r>
+        <w:t xml:space="preserve">uma </w:t>
+      </w:r>
+      <w:r>
+        <w:t>comunicação entre médicos de instituições diferentes</w:t>
+      </w:r>
+      <w:r>
+        <w:t xml:space="preserve">, </w:t>
+      </w:r>
+      <w:r>
+        <w:t>e familiares</w:t>
+      </w:r>
+      <w:r>
+        <w:t xml:space="preserve"> </w:t>
+      </w:r>
+      <w:r>
+        <w:t xml:space="preserve">para </w:t>
+      </w:r>
+      <w:r>
+        <w:t xml:space="preserve">melhorar e aprimorar </w:t>
+      </w:r>
+      <w:r>
+        <w:t>a forma como as informações chegam</w:t>
+      </w:r>
+      <w:r>
+        <w:t xml:space="preserve">. </w:t>
+      </w:r>
+      <w:r>
+        <w:t xml:space="preserve">O sistema permite uma interação entre os usuários por meio de </w:t>
+      </w:r>
+      <w:r>
+        <w:t>atualizações</w:t>
+      </w:r>
+      <w:r>
+        <w:t>.</w:t>
+      </w:r>
+    </w:p>
+    <w:p>
+      <w:pPr>
+        <w:pStyle w:val="PargrafodaLista"/>
+        <w:ind w:left="1440"/>
+      </w:pPr>
+    </w:p>
+    <w:p>
+      <w:pPr>
+        <w:pStyle w:val="PargrafodaLista"/>
+        <w:numPr>
+          <w:ilvl w:val="1"/>
+          <w:numId w:val="6"/>
+        </w:numPr>
+        <w:rPr>
+          <w:b/>
+          <w:bCs/>
+        </w:rPr>
+      </w:pPr>
+      <w:r>
+        <w:rPr>
+          <w:b/>
+          <w:bCs/>
+        </w:rPr>
+        <w:t>Funcionalidades</w:t>
+      </w:r>
+    </w:p>
+    <w:p>
+      <w:pPr>
+        <w:pStyle w:val="PargrafodaLista"/>
+        <w:ind w:left="1440"/>
+      </w:pPr>
+      <w:r>
+        <w:t>Principais funcionalidades do software:</w:t>
+      </w:r>
+    </w:p>
+    <w:p>
+      <w:pPr>
+        <w:pStyle w:val="PargrafodaLista"/>
+        <w:numPr>
+          <w:ilvl w:val="0"/>
+          <w:numId w:val="7"/>
+        </w:numPr>
+      </w:pPr>
+      <w:r>
+        <w:t xml:space="preserve">O software </w:t>
+      </w:r>
+      <w:r>
+        <w:t>leva consigo</w:t>
+      </w:r>
+      <w:r>
+        <w:t xml:space="preserve"> atualizações reais de como o paciente se encontra</w:t>
+      </w:r>
+      <w:r>
+        <w:t>.</w:t>
+      </w:r>
+    </w:p>
+    <w:p>
+      <w:pPr>
+        <w:pStyle w:val="PargrafodaLista"/>
+        <w:numPr>
+          <w:ilvl w:val="0"/>
+          <w:numId w:val="7"/>
+        </w:numPr>
+      </w:pPr>
+      <w:r>
+        <w:t xml:space="preserve">Notificação </w:t>
+      </w:r>
+      <w:r>
+        <w:t>caso haja alguma atualização</w:t>
+      </w:r>
+    </w:p>
+    <w:p>
+      <w:pPr>
+        <w:pStyle w:val="PargrafodaLista"/>
+        <w:numPr>
+          <w:ilvl w:val="0"/>
+          <w:numId w:val="7"/>
+        </w:numPr>
+      </w:pPr>
+      <w:r>
+        <w:t xml:space="preserve">Interface simples para </w:t>
+      </w:r>
+      <w:r>
+        <w:t>facilitar a visualização e utilização pelo usuário.</w:t>
+      </w:r>
+    </w:p>
+    <w:p>
+      <w:pPr>
+        <w:pStyle w:val="PargrafodaLista"/>
+      </w:pPr>
+    </w:p>
+    <w:p>
+      <w:pPr>
+        <w:pStyle w:val="PargrafodaLista"/>
+        <w:ind w:left="1440"/>
+        <w:jc w:val="both"/>
+        <w:rPr>
+          <w:rFonts w:ascii="Times New Roman" w:hAnsi="Times New Roman" w:cs="Times New Roman"/>
+          <w:sz w:val="24"/>
+          <w:szCs w:val="24"/>
         </w:rPr>
       </w:pPr>
     </w:p>
@@ -5054,6 +5583,127 @@
     </w:lvl>
   </w:abstractNum>
   <w:abstractNum w:abstractNumId="1" w15:restartNumberingAfterBreak="0">
+    <w:nsid w:val="1FB21456"/>
+    <w:multiLevelType w:val="multilevel"/>
+    <w:tmpl w:val="A11673FE"/>
+    <w:lvl w:ilvl="0">
+      <w:start w:val="3"/>
+      <w:numFmt w:val="decimal"/>
+      <w:lvlText w:val="%1"/>
+      <w:lvlJc w:val="left"/>
+      <w:pPr>
+        <w:ind w:left="720" w:hanging="360"/>
+      </w:pPr>
+      <w:rPr>
+        <w:rFonts w:hint="default"/>
+      </w:rPr>
+    </w:lvl>
+    <w:lvl w:ilvl="1">
+      <w:start w:val="2"/>
+      <w:numFmt w:val="decimal"/>
+      <w:isLgl/>
+      <w:lvlText w:val="%1.%2"/>
+      <w:lvlJc w:val="left"/>
+      <w:pPr>
+        <w:ind w:left="840" w:hanging="360"/>
+      </w:pPr>
+      <w:rPr>
+        <w:rFonts w:hint="default"/>
+      </w:rPr>
+    </w:lvl>
+    <w:lvl w:ilvl="2">
+      <w:start w:val="1"/>
+      <w:numFmt w:val="decimal"/>
+      <w:isLgl/>
+      <w:lvlText w:val="%1.%2.%3"/>
+      <w:lvlJc w:val="left"/>
+      <w:pPr>
+        <w:ind w:left="1320" w:hanging="720"/>
+      </w:pPr>
+      <w:rPr>
+        <w:rFonts w:hint="default"/>
+      </w:rPr>
+    </w:lvl>
+    <w:lvl w:ilvl="3">
+      <w:start w:val="1"/>
+      <w:numFmt w:val="decimal"/>
+      <w:isLgl/>
+      <w:lvlText w:val="%1.%2.%3.%4"/>
+      <w:lvlJc w:val="left"/>
+      <w:pPr>
+        <w:ind w:left="1571" w:hanging="720"/>
+      </w:pPr>
+      <w:rPr>
+        <w:rFonts w:hint="default"/>
+      </w:rPr>
+    </w:lvl>
+    <w:lvl w:ilvl="4">
+      <w:start w:val="1"/>
+      <w:numFmt w:val="decimal"/>
+      <w:isLgl/>
+      <w:lvlText w:val="%1.%2.%3.%4.%5"/>
+      <w:lvlJc w:val="left"/>
+      <w:pPr>
+        <w:ind w:left="1920" w:hanging="1080"/>
+      </w:pPr>
+      <w:rPr>
+        <w:rFonts w:hint="default"/>
+      </w:rPr>
+    </w:lvl>
+    <w:lvl w:ilvl="5">
+      <w:start w:val="1"/>
+      <w:numFmt w:val="decimal"/>
+      <w:isLgl/>
+      <w:lvlText w:val="%1.%2.%3.%4.%5.%6"/>
+      <w:lvlJc w:val="left"/>
+      <w:pPr>
+        <w:ind w:left="2040" w:hanging="1080"/>
+      </w:pPr>
+      <w:rPr>
+        <w:rFonts w:hint="default"/>
+      </w:rPr>
+    </w:lvl>
+    <w:lvl w:ilvl="6">
+      <w:start w:val="1"/>
+      <w:numFmt w:val="decimal"/>
+      <w:isLgl/>
+      <w:lvlText w:val="%1.%2.%3.%4.%5.%6.%7"/>
+      <w:lvlJc w:val="left"/>
+      <w:pPr>
+        <w:ind w:left="2520" w:hanging="1440"/>
+      </w:pPr>
+      <w:rPr>
+        <w:rFonts w:hint="default"/>
+      </w:rPr>
+    </w:lvl>
+    <w:lvl w:ilvl="7">
+      <w:start w:val="1"/>
+      <w:numFmt w:val="decimal"/>
+      <w:isLgl/>
+      <w:lvlText w:val="%1.%2.%3.%4.%5.%6.%7.%8"/>
+      <w:lvlJc w:val="left"/>
+      <w:pPr>
+        <w:ind w:left="2640" w:hanging="1440"/>
+      </w:pPr>
+      <w:rPr>
+        <w:rFonts w:hint="default"/>
+      </w:rPr>
+    </w:lvl>
+    <w:lvl w:ilvl="8">
+      <w:start w:val="1"/>
+      <w:numFmt w:val="decimal"/>
+      <w:isLgl/>
+      <w:lvlText w:val="%1.%2.%3.%4.%5.%6.%7.%8.%9"/>
+      <w:lvlJc w:val="left"/>
+      <w:pPr>
+        <w:ind w:left="3120" w:hanging="1800"/>
+      </w:pPr>
+      <w:rPr>
+        <w:rFonts w:hint="default"/>
+      </w:rPr>
+    </w:lvl>
+  </w:abstractNum>
+  <w:abstractNum w:abstractNumId="2" w15:restartNumberingAfterBreak="0">
     <w:nsid w:val="215C0549"/>
     <w:multiLevelType w:val="multilevel"/>
     <w:tmpl w:val="E654C7A4"/>
@@ -5166,7 +5816,7 @@
       </w:rPr>
     </w:lvl>
   </w:abstractNum>
-  <w:abstractNum w:abstractNumId="2" w15:restartNumberingAfterBreak="0">
+  <w:abstractNum w:abstractNumId="3" w15:restartNumberingAfterBreak="0">
     <w:nsid w:val="230654E4"/>
     <w:multiLevelType w:val="hybridMultilevel"/>
     <w:tmpl w:val="12800C10"/>
@@ -5279,7 +5929,120 @@
       </w:rPr>
     </w:lvl>
   </w:abstractNum>
-  <w:abstractNum w:abstractNumId="3" w15:restartNumberingAfterBreak="0">
+  <w:abstractNum w:abstractNumId="4" w15:restartNumberingAfterBreak="0">
+    <w:nsid w:val="54337139"/>
+    <w:multiLevelType w:val="hybridMultilevel"/>
+    <w:tmpl w:val="D292C346"/>
+    <w:lvl w:ilvl="0" w:tplc="04160001">
+      <w:start w:val="1"/>
+      <w:numFmt w:val="bullet"/>
+      <w:lvlText w:val=""/>
+      <w:lvlJc w:val="left"/>
+      <w:pPr>
+        <w:ind w:left="1440" w:hanging="360"/>
+      </w:pPr>
+      <w:rPr>
+        <w:rFonts w:ascii="Symbol" w:hAnsi="Symbol" w:hint="default"/>
+      </w:rPr>
+    </w:lvl>
+    <w:lvl w:ilvl="1" w:tplc="04160003" w:tentative="1">
+      <w:start w:val="1"/>
+      <w:numFmt w:val="bullet"/>
+      <w:lvlText w:val="o"/>
+      <w:lvlJc w:val="left"/>
+      <w:pPr>
+        <w:ind w:left="2160" w:hanging="360"/>
+      </w:pPr>
+      <w:rPr>
+        <w:rFonts w:ascii="Courier New" w:hAnsi="Courier New" w:cs="Courier New" w:hint="default"/>
+      </w:rPr>
+    </w:lvl>
+    <w:lvl w:ilvl="2" w:tplc="04160005" w:tentative="1">
+      <w:start w:val="1"/>
+      <w:numFmt w:val="bullet"/>
+      <w:lvlText w:val=""/>
+      <w:lvlJc w:val="left"/>
+      <w:pPr>
+        <w:ind w:left="2880" w:hanging="360"/>
+      </w:pPr>
+      <w:rPr>
+        <w:rFonts w:ascii="Wingdings" w:hAnsi="Wingdings" w:hint="default"/>
+      </w:rPr>
+    </w:lvl>
+    <w:lvl w:ilvl="3" w:tplc="04160001" w:tentative="1">
+      <w:start w:val="1"/>
+      <w:numFmt w:val="bullet"/>
+      <w:lvlText w:val=""/>
+      <w:lvlJc w:val="left"/>
+      <w:pPr>
+        <w:ind w:left="3600" w:hanging="360"/>
+      </w:pPr>
+      <w:rPr>
+        <w:rFonts w:ascii="Symbol" w:hAnsi="Symbol" w:hint="default"/>
+      </w:rPr>
+    </w:lvl>
+    <w:lvl w:ilvl="4" w:tplc="04160003" w:tentative="1">
+      <w:start w:val="1"/>
+      <w:numFmt w:val="bullet"/>
+      <w:lvlText w:val="o"/>
+      <w:lvlJc w:val="left"/>
+      <w:pPr>
+        <w:ind w:left="4320" w:hanging="360"/>
+      </w:pPr>
+      <w:rPr>
+        <w:rFonts w:ascii="Courier New" w:hAnsi="Courier New" w:cs="Courier New" w:hint="default"/>
+      </w:rPr>
+    </w:lvl>
+    <w:lvl w:ilvl="5" w:tplc="04160005" w:tentative="1">
+      <w:start w:val="1"/>
+      <w:numFmt w:val="bullet"/>
+      <w:lvlText w:val=""/>
+      <w:lvlJc w:val="left"/>
+      <w:pPr>
+        <w:ind w:left="5040" w:hanging="360"/>
+      </w:pPr>
+      <w:rPr>
+        <w:rFonts w:ascii="Wingdings" w:hAnsi="Wingdings" w:hint="default"/>
+      </w:rPr>
+    </w:lvl>
+    <w:lvl w:ilvl="6" w:tplc="04160001" w:tentative="1">
+      <w:start w:val="1"/>
+      <w:numFmt w:val="bullet"/>
+      <w:lvlText w:val=""/>
+      <w:lvlJc w:val="left"/>
+      <w:pPr>
+        <w:ind w:left="5760" w:hanging="360"/>
+      </w:pPr>
+      <w:rPr>
+        <w:rFonts w:ascii="Symbol" w:hAnsi="Symbol" w:hint="default"/>
+      </w:rPr>
+    </w:lvl>
+    <w:lvl w:ilvl="7" w:tplc="04160003" w:tentative="1">
+      <w:start w:val="1"/>
+      <w:numFmt w:val="bullet"/>
+      <w:lvlText w:val="o"/>
+      <w:lvlJc w:val="left"/>
+      <w:pPr>
+        <w:ind w:left="6480" w:hanging="360"/>
+      </w:pPr>
+      <w:rPr>
+        <w:rFonts w:ascii="Courier New" w:hAnsi="Courier New" w:cs="Courier New" w:hint="default"/>
+      </w:rPr>
+    </w:lvl>
+    <w:lvl w:ilvl="8" w:tplc="04160005" w:tentative="1">
+      <w:start w:val="1"/>
+      <w:numFmt w:val="bullet"/>
+      <w:lvlText w:val=""/>
+      <w:lvlJc w:val="left"/>
+      <w:pPr>
+        <w:ind w:left="7200" w:hanging="360"/>
+      </w:pPr>
+      <w:rPr>
+        <w:rFonts w:ascii="Wingdings" w:hAnsi="Wingdings" w:hint="default"/>
+      </w:rPr>
+    </w:lvl>
+  </w:abstractNum>
+  <w:abstractNum w:abstractNumId="5" w15:restartNumberingAfterBreak="0">
     <w:nsid w:val="69C74FF3"/>
     <w:multiLevelType w:val="multilevel"/>
     <w:tmpl w:val="2A1E4042"/>
@@ -5400,17 +6163,139 @@
       </w:rPr>
     </w:lvl>
   </w:abstractNum>
+  <w:abstractNum w:abstractNumId="6" w15:restartNumberingAfterBreak="0">
+    <w:nsid w:val="76B42E9A"/>
+    <w:multiLevelType w:val="multilevel"/>
+    <w:tmpl w:val="2D44D8D0"/>
+    <w:lvl w:ilvl="0">
+      <w:start w:val="3"/>
+      <w:numFmt w:val="decimal"/>
+      <w:lvlText w:val="%1"/>
+      <w:lvlJc w:val="left"/>
+      <w:pPr>
+        <w:ind w:left="360" w:hanging="360"/>
+      </w:pPr>
+      <w:rPr>
+        <w:rFonts w:hint="default"/>
+      </w:rPr>
+    </w:lvl>
+    <w:lvl w:ilvl="1">
+      <w:start w:val="1"/>
+      <w:numFmt w:val="decimal"/>
+      <w:lvlText w:val="%1.%2"/>
+      <w:lvlJc w:val="left"/>
+      <w:pPr>
+        <w:ind w:left="720" w:hanging="360"/>
+      </w:pPr>
+      <w:rPr>
+        <w:rFonts w:hint="default"/>
+      </w:rPr>
+    </w:lvl>
+    <w:lvl w:ilvl="2">
+      <w:start w:val="1"/>
+      <w:numFmt w:val="decimal"/>
+      <w:lvlText w:val="%1.%2.%3"/>
+      <w:lvlJc w:val="left"/>
+      <w:pPr>
+        <w:ind w:left="1440" w:hanging="720"/>
+      </w:pPr>
+      <w:rPr>
+        <w:rFonts w:hint="default"/>
+      </w:rPr>
+    </w:lvl>
+    <w:lvl w:ilvl="3">
+      <w:start w:val="1"/>
+      <w:numFmt w:val="decimal"/>
+      <w:lvlText w:val="%1.%2.%3.%4"/>
+      <w:lvlJc w:val="left"/>
+      <w:pPr>
+        <w:ind w:left="1800" w:hanging="720"/>
+      </w:pPr>
+      <w:rPr>
+        <w:rFonts w:hint="default"/>
+      </w:rPr>
+    </w:lvl>
+    <w:lvl w:ilvl="4">
+      <w:start w:val="1"/>
+      <w:numFmt w:val="decimal"/>
+      <w:lvlText w:val="%1.%2.%3.%4.%5"/>
+      <w:lvlJc w:val="left"/>
+      <w:pPr>
+        <w:ind w:left="2520" w:hanging="1080"/>
+      </w:pPr>
+      <w:rPr>
+        <w:rFonts w:hint="default"/>
+      </w:rPr>
+    </w:lvl>
+    <w:lvl w:ilvl="5">
+      <w:start w:val="1"/>
+      <w:numFmt w:val="decimal"/>
+      <w:lvlText w:val="%1.%2.%3.%4.%5.%6"/>
+      <w:lvlJc w:val="left"/>
+      <w:pPr>
+        <w:ind w:left="2880" w:hanging="1080"/>
+      </w:pPr>
+      <w:rPr>
+        <w:rFonts w:hint="default"/>
+      </w:rPr>
+    </w:lvl>
+    <w:lvl w:ilvl="6">
+      <w:start w:val="1"/>
+      <w:numFmt w:val="decimal"/>
+      <w:lvlText w:val="%1.%2.%3.%4.%5.%6.%7"/>
+      <w:lvlJc w:val="left"/>
+      <w:pPr>
+        <w:ind w:left="3600" w:hanging="1440"/>
+      </w:pPr>
+      <w:rPr>
+        <w:rFonts w:hint="default"/>
+      </w:rPr>
+    </w:lvl>
+    <w:lvl w:ilvl="7">
+      <w:start w:val="1"/>
+      <w:numFmt w:val="decimal"/>
+      <w:lvlText w:val="%1.%2.%3.%4.%5.%6.%7.%8"/>
+      <w:lvlJc w:val="left"/>
+      <w:pPr>
+        <w:ind w:left="3960" w:hanging="1440"/>
+      </w:pPr>
+      <w:rPr>
+        <w:rFonts w:hint="default"/>
+      </w:rPr>
+    </w:lvl>
+    <w:lvl w:ilvl="8">
+      <w:start w:val="1"/>
+      <w:numFmt w:val="decimal"/>
+      <w:lvlText w:val="%1.%2.%3.%4.%5.%6.%7.%8.%9"/>
+      <w:lvlJc w:val="left"/>
+      <w:pPr>
+        <w:ind w:left="4680" w:hanging="1800"/>
+      </w:pPr>
+      <w:rPr>
+        <w:rFonts w:hint="default"/>
+      </w:rPr>
+    </w:lvl>
+  </w:abstractNum>
   <w:num w:numId="1" w16cid:durableId="1350646990">
     <w:abstractNumId w:val="0"/>
   </w:num>
   <w:num w:numId="2" w16cid:durableId="1273250053">
+    <w:abstractNumId w:val="3"/>
+  </w:num>
+  <w:num w:numId="3" w16cid:durableId="1457332207">
     <w:abstractNumId w:val="2"/>
   </w:num>
-  <w:num w:numId="3" w16cid:durableId="1457332207">
+  <w:num w:numId="4" w16cid:durableId="1063143433">
+    <w:abstractNumId w:val="5"/>
+  </w:num>
+  <w:num w:numId="5" w16cid:durableId="1756778619">
     <w:abstractNumId w:val="1"/>
   </w:num>
-  <w:num w:numId="4" w16cid:durableId="1063143433">
-    <w:abstractNumId w:val="3"/>
+  <w:num w:numId="6" w16cid:durableId="1228497350">
+    <w:abstractNumId w:val="6"/>
+  </w:num>
+  <w:num w:numId="7" w16cid:durableId="1168862548">
+    <w:abstractNumId w:val="4"/>
   </w:num>
 </w:numbering>
 </file>
@@ -5873,7 +6758,6 @@
   <w:style w:type="character" w:default="1" w:styleId="Fontepargpadro">
     <w:name w:val="Default Paragraph Font"/>
     <w:uiPriority w:val="1"/>
-    <w:semiHidden/>
     <w:unhideWhenUsed/>
   </w:style>
   <w:style w:type="table" w:default="1" w:styleId="Tabelanormal">
